--- a/doc/PU-MU-2021-001208-MX_WM_OPE_Mejoras_Quejas_y_Reclamaciones.docx
+++ b/doc/PU-MU-2021-001208-MX_WM_OPE_Mejoras_Quejas_y_Reclamaciones.docx
@@ -3124,16 +3124,7 @@
                 <w:szCs w:val="24"/>
                 <w:lang w:eastAsia="es-MX"/>
               </w:rPr>
-              <w:t xml:space="preserve"> </w:t>
-            </w:r>
-            <w:r>
-              <w:rPr>
-                <w:rFonts w:ascii="Times New Roman" w:eastAsia="Times New Roman" w:hAnsi="Times New Roman" w:cs="Times New Roman"/>
-                <w:sz w:val="24"/>
-                <w:szCs w:val="24"/>
-                <w:lang w:eastAsia="es-MX"/>
-              </w:rPr>
-              <w:t>de operaciones</w:t>
+              <w:t xml:space="preserve"> de operaciones</w:t>
             </w:r>
           </w:p>
         </w:tc>
@@ -3605,6 +3596,17 @@
               </w:rPr>
               <w:t>-MU-2021-001208</w:t>
             </w:r>
+            <w:r>
+              <w:rPr>
+                <w:rFonts w:eastAsia="Times New Roman" w:cs="Times New Roman"/>
+                <w:i/>
+                <w:color w:val="548DD4" w:themeColor="text2" w:themeTint="99"/>
+                <w:sz w:val="18"/>
+                <w:szCs w:val="18"/>
+                <w:lang w:eastAsia="es-MX"/>
+              </w:rPr>
+              <w:t>-1.0</w:t>
+            </w:r>
           </w:p>
         </w:tc>
         <w:tc>
@@ -3726,6 +3728,17 @@
                 <w:lang w:eastAsia="es-MX"/>
               </w:rPr>
               <w:t>MU-2021-001208</w:t>
+            </w:r>
+            <w:r>
+              <w:rPr>
+                <w:rFonts w:eastAsia="Times New Roman" w:cs="Times New Roman"/>
+                <w:i/>
+                <w:color w:val="000000" w:themeColor="text1"/>
+                <w:sz w:val="18"/>
+                <w:szCs w:val="18"/>
+                <w:lang w:eastAsia="es-MX"/>
+              </w:rPr>
+              <w:t>-1.0</w:t>
             </w:r>
             <w:r>
               <w:rPr>
@@ -4019,6 +4032,17 @@
               </w:rPr>
               <w:t>-MU-2021-001208</w:t>
             </w:r>
+            <w:r>
+              <w:rPr>
+                <w:rFonts w:eastAsia="Times New Roman" w:cs="Times New Roman"/>
+                <w:i/>
+                <w:color w:val="548DD4" w:themeColor="text2" w:themeTint="99"/>
+                <w:sz w:val="18"/>
+                <w:szCs w:val="18"/>
+                <w:lang w:eastAsia="es-MX"/>
+              </w:rPr>
+              <w:t>-1.0</w:t>
+            </w:r>
           </w:p>
         </w:tc>
         <w:tc>
@@ -4042,56 +4066,69 @@
           </w:tcPr>
           <w:p>
             <w:pPr>
-              <w:shd w:val="clear" w:color="auto" w:fill="FFFFFF"/>
-              <w:spacing w:after="0" w:line="300" w:lineRule="atLeast"/>
-              <w:rPr>
-                <w:rFonts w:ascii="Calibri" w:hAnsi="Calibri" w:cs="Calibri"/>
-                <w:color w:val="000000"/>
-                <w:sz w:val="18"/>
-                <w:szCs w:val="18"/>
-              </w:rPr>
-            </w:pPr>
-            <w:r>
-              <w:rPr>
-                <w:rFonts w:ascii="Calibri" w:hAnsi="Calibri" w:cs="Calibri"/>
-                <w:color w:val="000000"/>
-                <w:sz w:val="18"/>
-                <w:szCs w:val="18"/>
-              </w:rPr>
-              <w:t xml:space="preserve">Carpeta </w:t>
-            </w:r>
-            <w:proofErr w:type="spellStart"/>
-            <w:r>
-              <w:rPr>
-                <w:rFonts w:ascii="Calibri" w:hAnsi="Calibri" w:cs="Calibri"/>
-                <w:color w:val="000000"/>
-                <w:sz w:val="18"/>
-                <w:szCs w:val="18"/>
-              </w:rPr>
-              <w:t>repository</w:t>
-            </w:r>
-            <w:proofErr w:type="spellEnd"/>
-            <w:r>
-              <w:rPr>
-                <w:rFonts w:ascii="Calibri" w:hAnsi="Calibri" w:cs="Calibri"/>
-                <w:color w:val="000000"/>
-                <w:sz w:val="18"/>
-                <w:szCs w:val="18"/>
-              </w:rPr>
-              <w:t>, esta carpeta contiene las dependencias del proyecto pegarlas en la carpeta de las dependencias y hacer refencia a ella</w:t>
-            </w:r>
-          </w:p>
-          <w:p>
-            <w:pPr>
-              <w:shd w:val="clear" w:color="auto" w:fill="FFFFFF"/>
-              <w:spacing w:after="0" w:line="300" w:lineRule="atLeast"/>
-              <w:rPr>
-                <w:rFonts w:ascii="Calibri" w:hAnsi="Calibri" w:cs="Calibri"/>
-                <w:color w:val="000000"/>
-                <w:sz w:val="18"/>
-                <w:szCs w:val="18"/>
-              </w:rPr>
-            </w:pPr>
+              <w:rPr>
+                <w:rFonts w:ascii="Calibri" w:hAnsi="Calibri" w:cs="Calibri"/>
+                <w:color w:val="000000"/>
+                <w:sz w:val="18"/>
+                <w:szCs w:val="18"/>
+              </w:rPr>
+            </w:pPr>
+            <w:bookmarkStart w:id="2" w:name="_GoBack"/>
+            <w:r>
+              <w:rPr>
+                <w:rFonts w:ascii="Calibri" w:hAnsi="Calibri" w:cs="Calibri"/>
+                <w:color w:val="000000"/>
+                <w:sz w:val="18"/>
+                <w:szCs w:val="18"/>
+              </w:rPr>
+              <w:t>Carpeta repository, esta carpeta contiene las</w:t>
+            </w:r>
+            <w:r>
+              <w:rPr>
+                <w:rFonts w:ascii="Calibri" w:hAnsi="Calibri" w:cs="Calibri"/>
+                <w:color w:val="000000"/>
+                <w:sz w:val="18"/>
+                <w:szCs w:val="18"/>
+              </w:rPr>
+              <w:t xml:space="preserve"> </w:t>
+            </w:r>
+            <w:r>
+              <w:rPr>
+                <w:rFonts w:ascii="Calibri" w:hAnsi="Calibri" w:cs="Calibri"/>
+                <w:color w:val="000000"/>
+                <w:sz w:val="18"/>
+                <w:szCs w:val="18"/>
+              </w:rPr>
+              <w:t>dependencias del proyect</w:t>
+            </w:r>
+            <w:r>
+              <w:rPr>
+                <w:rFonts w:ascii="Calibri" w:hAnsi="Calibri" w:cs="Calibri"/>
+                <w:color w:val="000000"/>
+                <w:sz w:val="18"/>
+                <w:szCs w:val="18"/>
+              </w:rPr>
+              <w:t xml:space="preserve">o pegarlas en la carpeta de las </w:t>
+            </w:r>
+            <w:r>
+              <w:rPr>
+                <w:rFonts w:ascii="Calibri" w:hAnsi="Calibri" w:cs="Calibri"/>
+                <w:color w:val="000000"/>
+                <w:sz w:val="18"/>
+                <w:szCs w:val="18"/>
+              </w:rPr>
+              <w:t>dependencias y hacer refencia a ella</w:t>
+            </w:r>
+            <w:r>
+              <w:rPr>
+                <w:rFonts w:ascii="Calibri" w:hAnsi="Calibri" w:cs="Calibri"/>
+                <w:color w:val="000000"/>
+                <w:sz w:val="18"/>
+                <w:szCs w:val="18"/>
+              </w:rPr>
+              <w:t xml:space="preserve"> </w:t>
+            </w:r>
+            <w:bookmarkEnd w:id="2"/>
           </w:p>
         </w:tc>
         <w:tc>
@@ -4297,6 +4334,17 @@
               </w:rPr>
               <w:t>-MU-2021-001208</w:t>
             </w:r>
+            <w:r>
+              <w:rPr>
+                <w:rFonts w:eastAsia="Times New Roman" w:cs="Times New Roman"/>
+                <w:i/>
+                <w:color w:val="548DD4" w:themeColor="text2" w:themeTint="99"/>
+                <w:sz w:val="18"/>
+                <w:szCs w:val="18"/>
+                <w:lang w:eastAsia="es-MX"/>
+              </w:rPr>
+              <w:t>-1.0</w:t>
+            </w:r>
           </w:p>
         </w:tc>
         <w:tc>
@@ -4604,6 +4652,219 @@
             </w:r>
             <w:proofErr w:type="spellEnd"/>
           </w:p>
+        </w:tc>
+        <w:tc>
+          <w:tcPr>
+            <w:tcW w:w="1206" w:type="dxa"/>
+            <w:tcBorders>
+              <w:top w:val="nil"/>
+              <w:left w:val="nil"/>
+              <w:bottom w:val="single" w:sz="8" w:space="0" w:color="auto"/>
+              <w:right w:val="single" w:sz="8" w:space="0" w:color="auto"/>
+            </w:tcBorders>
+            <w:tcMar>
+              <w:top w:w="0" w:type="dxa"/>
+              <w:left w:w="108" w:type="dxa"/>
+              <w:bottom w:w="0" w:type="dxa"/>
+              <w:right w:w="108" w:type="dxa"/>
+            </w:tcMar>
+          </w:tcPr>
+          <w:p>
+            <w:pPr>
+              <w:spacing w:before="100" w:beforeAutospacing="1" w:after="100" w:afterAutospacing="1" w:line="67" w:lineRule="atLeast"/>
+              <w:rPr>
+                <w:rFonts w:eastAsia="Times New Roman" w:cs="Times New Roman"/>
+                <w:i/>
+                <w:color w:val="548DD4" w:themeColor="text2" w:themeTint="99"/>
+                <w:sz w:val="18"/>
+                <w:szCs w:val="18"/>
+                <w:lang w:eastAsia="es-MX"/>
+              </w:rPr>
+            </w:pPr>
+            <w:r>
+              <w:rPr>
+                <w:rFonts w:eastAsia="Times New Roman" w:cs="Times New Roman"/>
+                <w:i/>
+                <w:color w:val="548DD4" w:themeColor="text2" w:themeTint="99"/>
+                <w:sz w:val="18"/>
+                <w:szCs w:val="18"/>
+                <w:lang w:eastAsia="es-MX"/>
+              </w:rPr>
+              <w:t>IP: 10.184.49.211</w:t>
+            </w:r>
+            <w:r>
+              <w:rPr>
+                <w:rFonts w:eastAsia="Times New Roman" w:cs="Times New Roman"/>
+                <w:i/>
+                <w:color w:val="548DD4" w:themeColor="text2" w:themeTint="99"/>
+                <w:sz w:val="18"/>
+                <w:szCs w:val="18"/>
+                <w:lang w:eastAsia="es-MX"/>
+              </w:rPr>
+              <w:t>:8080</w:t>
+            </w:r>
+          </w:p>
+        </w:tc>
+        <w:tc>
+          <w:tcPr>
+            <w:tcW w:w="1629" w:type="dxa"/>
+            <w:gridSpan w:val="5"/>
+            <w:tcBorders>
+              <w:top w:val="nil"/>
+              <w:left w:val="nil"/>
+              <w:bottom w:val="single" w:sz="8" w:space="0" w:color="auto"/>
+              <w:right w:val="single" w:sz="8" w:space="0" w:color="auto"/>
+            </w:tcBorders>
+            <w:tcMar>
+              <w:top w:w="0" w:type="dxa"/>
+              <w:left w:w="108" w:type="dxa"/>
+              <w:bottom w:w="0" w:type="dxa"/>
+              <w:right w:w="108" w:type="dxa"/>
+            </w:tcMar>
+          </w:tcPr>
+          <w:p>
+            <w:pPr>
+              <w:spacing w:before="100" w:beforeAutospacing="1" w:after="100" w:afterAutospacing="1" w:line="67" w:lineRule="atLeast"/>
+              <w:rPr>
+                <w:rFonts w:eastAsia="Times New Roman" w:cs="Times New Roman"/>
+                <w:i/>
+                <w:color w:val="548DD4" w:themeColor="text2" w:themeTint="99"/>
+                <w:sz w:val="18"/>
+                <w:szCs w:val="18"/>
+                <w:lang w:eastAsia="es-MX"/>
+              </w:rPr>
+            </w:pPr>
+          </w:p>
+        </w:tc>
+      </w:tr>
+      <w:tr>
+        <w:trPr>
+          <w:trHeight w:val="67"/>
+        </w:trPr>
+        <w:tc>
+          <w:tcPr>
+            <w:tcW w:w="510" w:type="dxa"/>
+            <w:tcBorders>
+              <w:top w:val="nil"/>
+              <w:left w:val="single" w:sz="8" w:space="0" w:color="auto"/>
+              <w:bottom w:val="single" w:sz="8" w:space="0" w:color="auto"/>
+              <w:right w:val="single" w:sz="8" w:space="0" w:color="auto"/>
+            </w:tcBorders>
+            <w:tcMar>
+              <w:top w:w="0" w:type="dxa"/>
+              <w:left w:w="108" w:type="dxa"/>
+              <w:bottom w:w="0" w:type="dxa"/>
+              <w:right w:w="108" w:type="dxa"/>
+            </w:tcMar>
+          </w:tcPr>
+          <w:p>
+            <w:pPr>
+              <w:spacing w:before="100" w:beforeAutospacing="1" w:after="100" w:afterAutospacing="1" w:line="67" w:lineRule="atLeast"/>
+              <w:rPr>
+                <w:rFonts w:eastAsia="Times New Roman" w:cs="Times New Roman"/>
+                <w:i/>
+                <w:color w:val="548DD4" w:themeColor="text2" w:themeTint="99"/>
+                <w:sz w:val="18"/>
+                <w:szCs w:val="18"/>
+                <w:lang w:eastAsia="es-MX"/>
+              </w:rPr>
+            </w:pPr>
+            <w:r>
+              <w:rPr>
+                <w:rFonts w:eastAsia="Times New Roman" w:cs="Times New Roman"/>
+                <w:i/>
+                <w:color w:val="548DD4" w:themeColor="text2" w:themeTint="99"/>
+                <w:sz w:val="18"/>
+                <w:szCs w:val="18"/>
+                <w:lang w:eastAsia="es-MX"/>
+              </w:rPr>
+              <w:t>4</w:t>
+            </w:r>
+          </w:p>
+        </w:tc>
+        <w:tc>
+          <w:tcPr>
+            <w:tcW w:w="1035" w:type="dxa"/>
+            <w:tcBorders>
+              <w:top w:val="nil"/>
+              <w:left w:val="nil"/>
+              <w:bottom w:val="single" w:sz="8" w:space="0" w:color="auto"/>
+              <w:right w:val="single" w:sz="8" w:space="0" w:color="auto"/>
+            </w:tcBorders>
+            <w:tcMar>
+              <w:top w:w="0" w:type="dxa"/>
+              <w:left w:w="108" w:type="dxa"/>
+              <w:bottom w:w="0" w:type="dxa"/>
+              <w:right w:w="108" w:type="dxa"/>
+            </w:tcMar>
+          </w:tcPr>
+          <w:p>
+            <w:pPr>
+              <w:spacing w:before="100" w:beforeAutospacing="1" w:after="100" w:afterAutospacing="1" w:line="67" w:lineRule="atLeast"/>
+              <w:jc w:val="center"/>
+              <w:rPr>
+                <w:rFonts w:eastAsia="Times New Roman" w:cs="Times New Roman"/>
+                <w:i/>
+                <w:color w:val="548DD4" w:themeColor="text2" w:themeTint="99"/>
+                <w:sz w:val="18"/>
+                <w:szCs w:val="18"/>
+                <w:lang w:eastAsia="es-MX"/>
+              </w:rPr>
+            </w:pPr>
+            <w:r>
+              <w:rPr>
+                <w:rFonts w:eastAsia="Times New Roman" w:cs="Times New Roman"/>
+                <w:i/>
+                <w:color w:val="548DD4" w:themeColor="text2" w:themeTint="99"/>
+                <w:sz w:val="18"/>
+                <w:szCs w:val="18"/>
+                <w:lang w:eastAsia="es-MX"/>
+              </w:rPr>
+              <w:t>PU</w:t>
+            </w:r>
+            <w:r>
+              <w:rPr>
+                <w:rFonts w:eastAsia="Times New Roman" w:cs="Times New Roman"/>
+                <w:i/>
+                <w:color w:val="548DD4" w:themeColor="text2" w:themeTint="99"/>
+                <w:sz w:val="18"/>
+                <w:szCs w:val="18"/>
+                <w:lang w:eastAsia="es-MX"/>
+              </w:rPr>
+              <w:t>-MU-2021-001208</w:t>
+            </w:r>
+            <w:r>
+              <w:rPr>
+                <w:rFonts w:eastAsia="Times New Roman" w:cs="Times New Roman"/>
+                <w:i/>
+                <w:color w:val="548DD4" w:themeColor="text2" w:themeTint="99"/>
+                <w:sz w:val="18"/>
+                <w:szCs w:val="18"/>
+                <w:lang w:eastAsia="es-MX"/>
+              </w:rPr>
+              <w:t>-1.0</w:t>
+            </w:r>
+          </w:p>
+        </w:tc>
+        <w:tc>
+          <w:tcPr>
+            <w:tcW w:w="4536" w:type="dxa"/>
+            <w:gridSpan w:val="13"/>
+            <w:tcBorders>
+              <w:top w:val="single" w:sz="4" w:space="0" w:color="auto"/>
+              <w:left w:val="single" w:sz="4" w:space="0" w:color="auto"/>
+              <w:bottom w:val="single" w:sz="4" w:space="0" w:color="auto"/>
+              <w:right w:val="single" w:sz="4" w:space="0" w:color="auto"/>
+            </w:tcBorders>
+            <w:shd w:val="clear" w:color="auto" w:fill="auto"/>
+            <w:tcMar>
+              <w:top w:w="0" w:type="dxa"/>
+              <w:left w:w="108" w:type="dxa"/>
+              <w:bottom w:w="0" w:type="dxa"/>
+              <w:right w:w="108" w:type="dxa"/>
+            </w:tcMar>
+            <w:vAlign w:val="center"/>
+          </w:tcPr>
           <w:p>
             <w:pPr>
               <w:pStyle w:val="Prrafodelista"/>
@@ -4618,95 +4879,51 @@
                 <w:szCs w:val="18"/>
               </w:rPr>
             </w:pPr>
-          </w:p>
-          <w:p>
-            <w:pPr>
-              <w:pStyle w:val="Prrafodelista"/>
-              <w:numPr>
-                <w:ilvl w:val="0"/>
-                <w:numId w:val="1"/>
-              </w:numPr>
-              <w:rPr>
-                <w:rFonts w:ascii="Calibri" w:hAnsi="Calibri" w:cs="Calibri"/>
-                <w:color w:val="000000"/>
-                <w:sz w:val="18"/>
-                <w:szCs w:val="18"/>
-              </w:rPr>
-            </w:pPr>
-            <w:r>
-              <w:rPr>
-                <w:rFonts w:ascii="Calibri" w:hAnsi="Calibri" w:cs="Calibri"/>
-                <w:color w:val="000000"/>
-                <w:sz w:val="18"/>
-                <w:szCs w:val="18"/>
-              </w:rPr>
-              <w:t xml:space="preserve">ingresa el comando  </w:t>
-            </w:r>
-            <w:proofErr w:type="spellStart"/>
-            <w:r>
-              <w:rPr>
-                <w:rFonts w:ascii="Calibri" w:hAnsi="Calibri" w:cs="Calibri"/>
-                <w:color w:val="000000"/>
-                <w:sz w:val="18"/>
-                <w:szCs w:val="18"/>
-              </w:rPr>
-              <w:t>mvn</w:t>
-            </w:r>
-            <w:proofErr w:type="spellEnd"/>
-            <w:r>
-              <w:rPr>
-                <w:rFonts w:ascii="Calibri" w:hAnsi="Calibri" w:cs="Calibri"/>
-                <w:color w:val="000000"/>
-                <w:sz w:val="18"/>
-                <w:szCs w:val="18"/>
-              </w:rPr>
-              <w:t xml:space="preserve"> </w:t>
-            </w:r>
-            <w:proofErr w:type="spellStart"/>
-            <w:r>
-              <w:rPr>
-                <w:rFonts w:ascii="Calibri" w:hAnsi="Calibri" w:cs="Calibri"/>
-                <w:color w:val="000000"/>
-                <w:sz w:val="18"/>
-                <w:szCs w:val="18"/>
-              </w:rPr>
-              <w:t>install</w:t>
-            </w:r>
-            <w:proofErr w:type="spellEnd"/>
-          </w:p>
-          <w:p>
-            <w:pPr>
-              <w:pStyle w:val="Prrafodelista"/>
-              <w:numPr>
-                <w:ilvl w:val="0"/>
-                <w:numId w:val="1"/>
-              </w:numPr>
-              <w:rPr>
-                <w:rFonts w:ascii="Calibri" w:hAnsi="Calibri" w:cs="Calibri"/>
-                <w:color w:val="000000"/>
-                <w:sz w:val="18"/>
-                <w:szCs w:val="18"/>
-              </w:rPr>
-            </w:pPr>
-            <w:r>
-              <w:rPr>
-                <w:rFonts w:ascii="Calibri" w:hAnsi="Calibri" w:cs="Calibri"/>
-                <w:color w:val="000000"/>
-                <w:sz w:val="18"/>
-                <w:szCs w:val="18"/>
-              </w:rPr>
-              <w:t xml:space="preserve">esperar hasta que muestre BUILD SUCCESS </w:t>
-            </w:r>
-          </w:p>
-          <w:p>
-            <w:pPr>
-              <w:rPr>
-                <w:rFonts w:ascii="Calibri" w:hAnsi="Calibri" w:cs="Calibri"/>
-                <w:color w:val="000000"/>
-                <w:sz w:val="18"/>
-                <w:szCs w:val="18"/>
-              </w:rPr>
-            </w:pPr>
+            <w:r>
+              <w:rPr>
+                <w:rFonts w:ascii="Calibri" w:hAnsi="Calibri" w:cs="Calibri"/>
+                <w:color w:val="000000"/>
+                <w:sz w:val="18"/>
+                <w:szCs w:val="18"/>
+              </w:rPr>
+              <w:t>Hacer refe</w:t>
+            </w:r>
+            <w:r>
+              <w:rPr>
+                <w:rFonts w:ascii="Calibri" w:hAnsi="Calibri" w:cs="Calibri"/>
+                <w:color w:val="000000"/>
+                <w:sz w:val="18"/>
+                <w:szCs w:val="18"/>
+              </w:rPr>
+              <w:t xml:space="preserve">rencia a las dependencias en el archivo .bat </w:t>
+            </w:r>
+            <w:r>
+              <w:rPr>
+                <w:rFonts w:ascii="Calibri" w:hAnsi="Calibri" w:cs="Calibri"/>
+                <w:color w:val="000000"/>
+                <w:sz w:val="18"/>
+                <w:szCs w:val="18"/>
+              </w:rPr>
+              <w:t>(estas depende</w:t>
+            </w:r>
+            <w:r>
+              <w:rPr>
+                <w:rFonts w:ascii="Calibri" w:hAnsi="Calibri" w:cs="Calibri"/>
+                <w:color w:val="000000"/>
+                <w:sz w:val="18"/>
+                <w:szCs w:val="18"/>
+              </w:rPr>
+              <w:t xml:space="preserve">ncias son las que se encuentran en la carpeta </w:t>
+            </w:r>
+            <w:r>
+              <w:rPr>
+                <w:rFonts w:ascii="Calibri" w:hAnsi="Calibri" w:cs="Calibri"/>
+                <w:color w:val="000000"/>
+                <w:sz w:val="18"/>
+                <w:szCs w:val="18"/>
+              </w:rPr>
+              <w:t>repository descargadas del paso 1)</w:t>
+            </w:r>
           </w:p>
         </w:tc>
         <w:tc>
@@ -4834,7 +5051,7 @@
                 <w:szCs w:val="18"/>
                 <w:lang w:eastAsia="es-MX"/>
               </w:rPr>
-              <w:t>4</w:t>
+              <w:t>5</w:t>
             </w:r>
           </w:p>
         </w:tc>
@@ -4888,6 +5105,17 @@
                 <w:lang w:eastAsia="es-MX"/>
               </w:rPr>
               <w:t>-MU-2021-001208</w:t>
+            </w:r>
+            <w:r>
+              <w:rPr>
+                <w:rFonts w:eastAsia="Times New Roman" w:cs="Times New Roman"/>
+                <w:i/>
+                <w:color w:val="548DD4" w:themeColor="text2" w:themeTint="99"/>
+                <w:sz w:val="18"/>
+                <w:szCs w:val="18"/>
+                <w:lang w:eastAsia="es-MX"/>
+              </w:rPr>
+              <w:t>-1.0</w:t>
             </w:r>
           </w:p>
         </w:tc>
@@ -4926,67 +5154,90 @@
                 <w:sz w:val="18"/>
                 <w:szCs w:val="18"/>
               </w:rPr>
-              <w:t>Detener el servicio del apache-tomcat</w:t>
-            </w:r>
-          </w:p>
-          <w:p>
-            <w:pPr>
-              <w:rPr>
-                <w:rFonts w:ascii="Calibri" w:hAnsi="Calibri" w:cs="Calibri"/>
-                <w:color w:val="000000"/>
-                <w:sz w:val="18"/>
-                <w:szCs w:val="18"/>
-              </w:rPr>
-            </w:pPr>
-            <w:r>
-              <w:rPr>
-                <w:rFonts w:ascii="Calibri" w:hAnsi="Calibri" w:cs="Calibri"/>
-                <w:color w:val="000000"/>
-                <w:sz w:val="18"/>
-                <w:szCs w:val="18"/>
-              </w:rPr>
-              <w:t>Pegar  archivo generado  en paso anterior  indicador-</w:t>
-            </w:r>
-            <w:proofErr w:type="spellStart"/>
-            <w:r>
-              <w:rPr>
-                <w:rFonts w:ascii="Calibri" w:hAnsi="Calibri" w:cs="Calibri"/>
-                <w:color w:val="000000"/>
-                <w:sz w:val="18"/>
-                <w:szCs w:val="18"/>
-              </w:rPr>
-              <w:t>tablero_emision.war</w:t>
-            </w:r>
-            <w:proofErr w:type="spellEnd"/>
-            <w:r>
-              <w:rPr>
-                <w:rFonts w:ascii="Calibri" w:hAnsi="Calibri" w:cs="Calibri"/>
-                <w:color w:val="000000"/>
-                <w:sz w:val="18"/>
-                <w:szCs w:val="18"/>
-              </w:rPr>
-              <w:t xml:space="preserve">  en la carpeta donde se encuentra el  apache-tomcat     </w:t>
-            </w:r>
-          </w:p>
-          <w:p>
-            <w:pPr>
-              <w:rPr>
-                <w:rFonts w:ascii="Calibri" w:hAnsi="Calibri" w:cs="Calibri"/>
-                <w:color w:val="000000"/>
-                <w:sz w:val="18"/>
-                <w:szCs w:val="18"/>
-              </w:rPr>
-            </w:pPr>
-            <w:r>
-              <w:rPr>
-                <w:rFonts w:ascii="Calibri" w:hAnsi="Calibri" w:cs="Calibri"/>
-                <w:color w:val="000000"/>
-                <w:sz w:val="18"/>
-                <w:szCs w:val="18"/>
-              </w:rPr>
-              <w:t xml:space="preserve">   </w:t>
-            </w:r>
-            <w:r>
+              <w:t>Compilación</w:t>
+            </w:r>
+          </w:p>
+          <w:p>
+            <w:pPr>
+              <w:rPr>
+                <w:rFonts w:ascii="Calibri" w:hAnsi="Calibri" w:cs="Calibri"/>
+                <w:color w:val="000000"/>
+                <w:sz w:val="18"/>
+                <w:szCs w:val="18"/>
+              </w:rPr>
+            </w:pPr>
+            <w:r>
+              <w:rPr>
+                <w:rFonts w:ascii="Calibri" w:hAnsi="Calibri" w:cs="Calibri"/>
+                <w:color w:val="000000"/>
+                <w:sz w:val="18"/>
+                <w:szCs w:val="18"/>
+              </w:rPr>
+              <w:t>ingresa el com</w:t>
+            </w:r>
+            <w:r>
+              <w:rPr>
+                <w:rFonts w:ascii="Calibri" w:hAnsi="Calibri" w:cs="Calibri"/>
+                <w:color w:val="000000"/>
+                <w:sz w:val="18"/>
+                <w:szCs w:val="18"/>
+              </w:rPr>
+              <w:t xml:space="preserve">ando mvn clean install o el mvn </w:t>
+            </w:r>
+            <w:r>
+              <w:rPr>
+                <w:rFonts w:ascii="Calibri" w:hAnsi="Calibri" w:cs="Calibri"/>
+                <w:color w:val="000000"/>
+                <w:sz w:val="18"/>
+                <w:szCs w:val="18"/>
+              </w:rPr>
+              <w:t>clean package en el archivo .bat</w:t>
+            </w:r>
+          </w:p>
+          <w:p>
+            <w:pPr>
+              <w:rPr>
+                <w:rFonts w:ascii="Calibri" w:hAnsi="Calibri" w:cs="Calibri"/>
+                <w:color w:val="000000"/>
+                <w:sz w:val="18"/>
+                <w:szCs w:val="18"/>
+              </w:rPr>
+            </w:pPr>
+            <w:r>
+              <w:rPr>
+                <w:rFonts w:ascii="Calibri" w:hAnsi="Calibri" w:cs="Calibri"/>
+                <w:color w:val="000000"/>
+                <w:sz w:val="18"/>
+                <w:szCs w:val="18"/>
+              </w:rPr>
+              <w:t>-Ejecutar el archivo .bat</w:t>
+            </w:r>
+          </w:p>
+          <w:p>
+            <w:pPr>
+              <w:rPr>
+                <w:rFonts w:ascii="Calibri" w:hAnsi="Calibri" w:cs="Calibri"/>
+                <w:color w:val="000000"/>
+                <w:sz w:val="18"/>
+                <w:szCs w:val="18"/>
+              </w:rPr>
+            </w:pPr>
+            <w:r>
+              <w:rPr>
+                <w:rFonts w:ascii="Calibri" w:hAnsi="Calibri" w:cs="Calibri"/>
+                <w:color w:val="000000"/>
+                <w:sz w:val="18"/>
+                <w:szCs w:val="18"/>
+              </w:rPr>
+              <w:t>-Esperar hasta que muestre el mensaje BUILD</w:t>
+            </w:r>
+            <w:r>
+              <w:rPr>
+                <w:rFonts w:ascii="Calibri" w:hAnsi="Calibri" w:cs="Calibri"/>
+                <w:color w:val="000000"/>
+                <w:sz w:val="18"/>
+                <w:szCs w:val="18"/>
+              </w:rPr>
               <w:t xml:space="preserve"> </w:t>
             </w:r>
             <w:r>
@@ -4996,148 +5247,8 @@
                 <w:sz w:val="18"/>
                 <w:szCs w:val="18"/>
               </w:rPr>
-              <w:t xml:space="preserve">apache-tomcat &gt; </w:t>
-            </w:r>
-            <w:r>
-              <w:rPr>
-                <w:rFonts w:ascii="Calibri" w:hAnsi="Calibri" w:cs="Calibri"/>
-                <w:color w:val="000000"/>
-                <w:sz w:val="18"/>
-                <w:szCs w:val="18"/>
-              </w:rPr>
-              <w:t>webapps</w:t>
-            </w:r>
-            <w:r>
-              <w:rPr>
-                <w:rFonts w:ascii="Calibri" w:hAnsi="Calibri" w:cs="Calibri"/>
-                <w:color w:val="000000"/>
-                <w:sz w:val="18"/>
-                <w:szCs w:val="18"/>
-              </w:rPr>
-              <w:t xml:space="preserve">  </w:t>
-            </w:r>
-          </w:p>
-          <w:p>
-            <w:pPr>
-              <w:rPr>
-                <w:rFonts w:ascii="Calibri" w:hAnsi="Calibri" w:cs="Calibri"/>
-                <w:color w:val="000000"/>
-                <w:sz w:val="18"/>
-                <w:szCs w:val="18"/>
-              </w:rPr>
-            </w:pPr>
-            <w:r>
-              <w:rPr>
-                <w:rFonts w:ascii="Calibri" w:hAnsi="Calibri" w:cs="Calibri"/>
-                <w:color w:val="000000"/>
-                <w:sz w:val="18"/>
-                <w:szCs w:val="18"/>
-              </w:rPr>
-              <w:t xml:space="preserve">Iniciar al servicio del apache- tomcat </w:t>
-            </w:r>
-          </w:p>
-          <w:p>
-            <w:pPr>
-              <w:rPr>
-                <w:rFonts w:ascii="Calibri" w:hAnsi="Calibri" w:cs="Calibri"/>
-                <w:color w:val="000000"/>
-                <w:sz w:val="18"/>
-                <w:szCs w:val="18"/>
-              </w:rPr>
-            </w:pPr>
-            <w:r>
-              <w:rPr>
-                <w:rFonts w:ascii="Calibri" w:hAnsi="Calibri" w:cs="Calibri"/>
-                <w:color w:val="000000"/>
-                <w:sz w:val="18"/>
-                <w:szCs w:val="18"/>
-              </w:rPr>
-              <w:t xml:space="preserve">Si no hay ningún error abrir navegador ingresar  a la </w:t>
-            </w:r>
-            <w:proofErr w:type="spellStart"/>
-            <w:r>
-              <w:rPr>
-                <w:rFonts w:ascii="Calibri" w:hAnsi="Calibri" w:cs="Calibri"/>
-                <w:color w:val="000000"/>
-                <w:sz w:val="18"/>
-                <w:szCs w:val="18"/>
-              </w:rPr>
-              <w:t>uri</w:t>
-            </w:r>
-            <w:proofErr w:type="spellEnd"/>
-            <w:r>
-              <w:rPr>
-                <w:rFonts w:ascii="Calibri" w:hAnsi="Calibri" w:cs="Calibri"/>
-                <w:color w:val="000000"/>
-                <w:sz w:val="18"/>
-                <w:szCs w:val="18"/>
-              </w:rPr>
-              <w:t>: ipServidor</w:t>
-            </w:r>
-            <w:r>
-              <w:rPr>
-                <w:rFonts w:ascii="Calibri" w:hAnsi="Calibri" w:cs="Calibri"/>
-                <w:color w:val="000000"/>
-                <w:sz w:val="18"/>
-                <w:szCs w:val="18"/>
-              </w:rPr>
-              <w:t>:8080/</w:t>
-            </w:r>
-            <w:r>
-              <w:rPr>
-                <w:rFonts w:ascii="Calibri" w:hAnsi="Calibri" w:cs="Calibri"/>
-                <w:color w:val="000000"/>
-                <w:sz w:val="18"/>
-                <w:szCs w:val="18"/>
-              </w:rPr>
-              <w:t>indicador-</w:t>
-            </w:r>
-            <w:proofErr w:type="spellStart"/>
-            <w:r>
-              <w:rPr>
-                <w:rFonts w:ascii="Calibri" w:hAnsi="Calibri" w:cs="Calibri"/>
-                <w:color w:val="000000"/>
-                <w:sz w:val="18"/>
-                <w:szCs w:val="18"/>
-              </w:rPr>
-              <w:t>tablero_emision</w:t>
-            </w:r>
-            <w:proofErr w:type="spellEnd"/>
-            <w:r>
-              <w:rPr>
-                <w:rFonts w:ascii="Calibri" w:hAnsi="Calibri" w:cs="Calibri"/>
-                <w:color w:val="000000"/>
-                <w:sz w:val="18"/>
-                <w:szCs w:val="18"/>
-              </w:rPr>
-              <w:t>/</w:t>
-            </w:r>
-            <w:r>
-              <w:rPr>
-                <w:rFonts w:ascii="Calibri" w:hAnsi="Calibri" w:cs="Calibri"/>
-                <w:color w:val="000000"/>
-                <w:sz w:val="18"/>
-                <w:szCs w:val="18"/>
-              </w:rPr>
-              <w:t xml:space="preserve"> y se mostrara el administrador</w:t>
-            </w:r>
-            <w:bookmarkStart w:id="2" w:name="_GoBack"/>
-            <w:bookmarkEnd w:id="2"/>
-          </w:p>
-          <w:p>
-            <w:pPr>
-              <w:pStyle w:val="Prrafodelista"/>
-              <w:numPr>
-                <w:ilvl w:val="0"/>
-                <w:numId w:val="1"/>
-              </w:numPr>
-              <w:rPr>
-                <w:rFonts w:ascii="Calibri" w:hAnsi="Calibri" w:cs="Calibri"/>
-                <w:color w:val="000000"/>
-                <w:sz w:val="18"/>
-                <w:szCs w:val="18"/>
-              </w:rPr>
-            </w:pPr>
+              <w:t>SUCCESS</w:t>
+            </w:r>
           </w:p>
         </w:tc>
         <w:tc>
@@ -5265,7 +5376,7 @@
                 <w:szCs w:val="18"/>
                 <w:lang w:eastAsia="es-MX"/>
               </w:rPr>
-              <w:t>5</w:t>
+              <w:t>6</w:t>
             </w:r>
           </w:p>
         </w:tc>
@@ -5295,30 +5406,31 @@
                 <w:color w:val="548DD4" w:themeColor="text2" w:themeTint="99"/>
                 <w:sz w:val="18"/>
                 <w:szCs w:val="18"/>
-                <w:lang w:eastAsia="es-MX"/>
-              </w:rPr>
-            </w:pPr>
-            <w:r>
-              <w:rPr>
-                <w:rFonts w:eastAsia="Times New Roman" w:cs="Times New Roman"/>
-                <w:i/>
-                <w:color w:val="548DD4" w:themeColor="text2" w:themeTint="99"/>
-                <w:sz w:val="18"/>
-                <w:szCs w:val="18"/>
-                <w:lang w:eastAsia="es-MX"/>
-              </w:rPr>
-              <w:t>PU</w:t>
-            </w:r>
-            <w:r>
-              <w:rPr>
-                <w:rFonts w:eastAsia="Times New Roman" w:cs="Times New Roman"/>
-                <w:i/>
-                <w:color w:val="548DD4" w:themeColor="text2" w:themeTint="99"/>
-                <w:sz w:val="18"/>
-                <w:szCs w:val="18"/>
-                <w:lang w:eastAsia="es-MX"/>
-              </w:rPr>
-              <w:t>-MU-2021-001208</w:t>
+                <w:u w:val="single"/>
+                <w:lang w:eastAsia="es-MX"/>
+              </w:rPr>
+            </w:pPr>
+            <w:r>
+              <w:rPr>
+                <w:rFonts w:eastAsia="Times New Roman" w:cs="Times New Roman"/>
+                <w:i/>
+                <w:color w:val="548DD4" w:themeColor="text2" w:themeTint="99"/>
+                <w:sz w:val="18"/>
+                <w:szCs w:val="18"/>
+                <w:lang w:eastAsia="es-MX"/>
+              </w:rPr>
+              <w:t>PU-MU-2021-001208</w:t>
+            </w:r>
+            <w:r>
+              <w:rPr>
+                <w:rFonts w:eastAsia="Times New Roman" w:cs="Times New Roman"/>
+                <w:i/>
+                <w:color w:val="548DD4" w:themeColor="text2" w:themeTint="99"/>
+                <w:sz w:val="18"/>
+                <w:szCs w:val="18"/>
+                <w:lang w:eastAsia="es-MX"/>
+              </w:rPr>
+              <w:t>-1.0</w:t>
             </w:r>
           </w:p>
         </w:tc>
@@ -5350,6 +5462,205 @@
                 <w:szCs w:val="18"/>
               </w:rPr>
             </w:pPr>
+            <w:r>
+              <w:rPr>
+                <w:rFonts w:ascii="Calibri" w:hAnsi="Calibri" w:cs="Calibri"/>
+                <w:color w:val="000000"/>
+                <w:sz w:val="18"/>
+                <w:szCs w:val="18"/>
+              </w:rPr>
+              <w:t>Detener el servicio del apache-tomcat</w:t>
+            </w:r>
+          </w:p>
+          <w:p>
+            <w:pPr>
+              <w:rPr>
+                <w:rFonts w:ascii="Calibri" w:hAnsi="Calibri" w:cs="Calibri"/>
+                <w:color w:val="000000"/>
+                <w:sz w:val="18"/>
+                <w:szCs w:val="18"/>
+              </w:rPr>
+            </w:pPr>
+            <w:r>
+              <w:rPr>
+                <w:rFonts w:ascii="Calibri" w:hAnsi="Calibri" w:cs="Calibri"/>
+                <w:color w:val="000000"/>
+                <w:sz w:val="18"/>
+                <w:szCs w:val="18"/>
+              </w:rPr>
+              <w:t>Pegar archivo generado en paso anterior</w:t>
+            </w:r>
+            <w:r>
+              <w:rPr>
+                <w:rFonts w:ascii="Calibri" w:hAnsi="Calibri" w:cs="Calibri"/>
+                <w:color w:val="000000"/>
+                <w:sz w:val="18"/>
+                <w:szCs w:val="18"/>
+              </w:rPr>
+              <w:t xml:space="preserve"> </w:t>
+            </w:r>
+            <w:proofErr w:type="spellStart"/>
+            <w:r>
+              <w:rPr>
+                <w:rFonts w:ascii="Calibri" w:hAnsi="Calibri" w:cs="Calibri"/>
+                <w:color w:val="000000"/>
+                <w:sz w:val="18"/>
+                <w:szCs w:val="18"/>
+              </w:rPr>
+              <w:t>indicador</w:t>
+            </w:r>
+            <w:r>
+              <w:rPr>
+                <w:rFonts w:ascii="Calibri" w:hAnsi="Calibri" w:cs="Calibri"/>
+                <w:color w:val="000000"/>
+                <w:sz w:val="18"/>
+                <w:szCs w:val="18"/>
+              </w:rPr>
+              <w:t>.war</w:t>
+            </w:r>
+            <w:proofErr w:type="spellEnd"/>
+            <w:r>
+              <w:rPr>
+                <w:rFonts w:ascii="Calibri" w:hAnsi="Calibri" w:cs="Calibri"/>
+                <w:color w:val="000000"/>
+                <w:sz w:val="18"/>
+                <w:szCs w:val="18"/>
+              </w:rPr>
+              <w:t xml:space="preserve"> e</w:t>
+            </w:r>
+            <w:r>
+              <w:rPr>
+                <w:rFonts w:ascii="Calibri" w:hAnsi="Calibri" w:cs="Calibri"/>
+                <w:color w:val="000000"/>
+                <w:sz w:val="18"/>
+                <w:szCs w:val="18"/>
+              </w:rPr>
+              <w:t xml:space="preserve">n la carpeta donde se encuentra el apache-tomcat </w:t>
+            </w:r>
+            <w:proofErr w:type="spellStart"/>
+            <w:r>
+              <w:rPr>
+                <w:rFonts w:ascii="Calibri" w:hAnsi="Calibri" w:cs="Calibri"/>
+                <w:color w:val="000000"/>
+                <w:sz w:val="18"/>
+                <w:szCs w:val="18"/>
+              </w:rPr>
+              <w:t>apache-tomcat</w:t>
+            </w:r>
+            <w:proofErr w:type="spellEnd"/>
+            <w:r>
+              <w:rPr>
+                <w:rFonts w:ascii="Calibri" w:hAnsi="Calibri" w:cs="Calibri"/>
+                <w:color w:val="000000"/>
+                <w:sz w:val="18"/>
+                <w:szCs w:val="18"/>
+              </w:rPr>
+              <w:t xml:space="preserve">  &gt; </w:t>
+            </w:r>
+            <w:r>
+              <w:rPr>
+                <w:rFonts w:ascii="Calibri" w:hAnsi="Calibri" w:cs="Calibri"/>
+                <w:color w:val="000000"/>
+                <w:sz w:val="18"/>
+                <w:szCs w:val="18"/>
+              </w:rPr>
+              <w:t>webapps</w:t>
+            </w:r>
+          </w:p>
+          <w:p>
+            <w:pPr>
+              <w:rPr>
+                <w:rFonts w:ascii="Calibri" w:hAnsi="Calibri" w:cs="Calibri"/>
+                <w:color w:val="000000"/>
+                <w:sz w:val="18"/>
+                <w:szCs w:val="18"/>
+              </w:rPr>
+            </w:pPr>
+            <w:r>
+              <w:rPr>
+                <w:rFonts w:ascii="Calibri" w:hAnsi="Calibri" w:cs="Calibri"/>
+                <w:color w:val="000000"/>
+                <w:sz w:val="18"/>
+                <w:szCs w:val="18"/>
+              </w:rPr>
+              <w:t>Iniciar al servicio del apache- tomcat</w:t>
+            </w:r>
+          </w:p>
+          <w:p>
+            <w:pPr>
+              <w:rPr>
+                <w:rFonts w:ascii="Calibri" w:hAnsi="Calibri" w:cs="Calibri"/>
+                <w:color w:val="000000"/>
+                <w:sz w:val="18"/>
+                <w:szCs w:val="18"/>
+              </w:rPr>
+            </w:pPr>
+            <w:r>
+              <w:rPr>
+                <w:rFonts w:ascii="Calibri" w:hAnsi="Calibri" w:cs="Calibri"/>
+                <w:color w:val="000000"/>
+                <w:sz w:val="18"/>
+                <w:szCs w:val="18"/>
+              </w:rPr>
+              <w:t xml:space="preserve">Si no hay ningún error abrir navegador ingresar a la </w:t>
+            </w:r>
+            <w:proofErr w:type="spellStart"/>
+            <w:r>
+              <w:rPr>
+                <w:rFonts w:ascii="Calibri" w:hAnsi="Calibri" w:cs="Calibri"/>
+                <w:color w:val="000000"/>
+                <w:sz w:val="18"/>
+                <w:szCs w:val="18"/>
+              </w:rPr>
+              <w:t>uri</w:t>
+            </w:r>
+            <w:proofErr w:type="spellEnd"/>
+            <w:r>
+              <w:rPr>
+                <w:rFonts w:ascii="Calibri" w:hAnsi="Calibri" w:cs="Calibri"/>
+                <w:color w:val="000000"/>
+                <w:sz w:val="18"/>
+                <w:szCs w:val="18"/>
+              </w:rPr>
+              <w:t>:</w:t>
+            </w:r>
+          </w:p>
+          <w:p>
+            <w:pPr>
+              <w:rPr>
+                <w:rFonts w:ascii="Calibri" w:hAnsi="Calibri" w:cs="Calibri"/>
+                <w:color w:val="000000"/>
+                <w:sz w:val="18"/>
+                <w:szCs w:val="18"/>
+              </w:rPr>
+            </w:pPr>
+            <w:r>
+              <w:rPr>
+                <w:rFonts w:ascii="Calibri" w:hAnsi="Calibri" w:cs="Calibri"/>
+                <w:color w:val="000000"/>
+                <w:sz w:val="18"/>
+                <w:szCs w:val="18"/>
+              </w:rPr>
+              <w:t>i</w:t>
+            </w:r>
+            <w:r>
+              <w:rPr>
+                <w:rFonts w:ascii="Calibri" w:hAnsi="Calibri" w:cs="Calibri"/>
+                <w:color w:val="000000"/>
+                <w:sz w:val="18"/>
+                <w:szCs w:val="18"/>
+              </w:rPr>
+              <w:t xml:space="preserve">pServidor:8080/indicador/ y se </w:t>
+            </w:r>
+            <w:r>
+              <w:rPr>
+                <w:rFonts w:ascii="Calibri" w:hAnsi="Calibri" w:cs="Calibri"/>
+                <w:color w:val="000000"/>
+                <w:sz w:val="18"/>
+                <w:szCs w:val="18"/>
+              </w:rPr>
+              <w:t>mostrará el administrador</w:t>
+            </w:r>
           </w:p>
         </w:tc>
         <w:tc>
@@ -6956,7 +7267,7 @@
 </file>
 
 <file path=customXml/itemProps1.xml><?xml version="1.0" encoding="utf-8"?>
-<ds:datastoreItem xmlns:ds="http://schemas.openxmlformats.org/officeDocument/2006/customXml" ds:itemID="{F5EF4EFB-3A16-424A-9B4B-871E6DE18C96}">
+<ds:datastoreItem xmlns:ds="http://schemas.openxmlformats.org/officeDocument/2006/customXml" ds:itemID="{F5E88BE4-5D65-475D-B60C-C1B7A2889D78}">
   <ds:schemaRefs>
     <ds:schemaRef ds:uri="http://schemas.openxmlformats.org/officeDocument/2006/bibliography"/>
   </ds:schemaRefs>
